--- a/N16DCCN156.HoQuocThong.docx
+++ b/N16DCCN156.HoQuocThong.docx
@@ -897,6 +897,241 @@
         <w:pStyle w:val="ListParagraph"/>
         <w:numPr>
           <w:ilvl w:val="0"/>
+          <w:numId w:val="10"/>
+        </w:numPr>
+      </w:pPr>
+      <w:r>
+        <w:t>C</w:t>
+      </w:r>
+      <w:r>
+        <w:t>à</w:t>
+      </w:r>
+      <w:r>
+        <w:t xml:space="preserve">i </w:t>
+      </w:r>
+      <w:r>
+        <w:t>đặt</w:t>
+      </w:r>
+    </w:p>
+    <w:p>
+      <w:pPr>
+        <w:pStyle w:val="ListParagraph"/>
+      </w:pPr>
+      <w:r>
+        <w:rPr>
+          <w:noProof/>
+        </w:rPr>
+        <w:lastRenderedPageBreak/>
+        <w:drawing>
+          <wp:inline distT="0" distB="0" distL="0" distR="0" wp14:anchorId="745D21C6" wp14:editId="33E5A503">
+            <wp:extent cx="3486150" cy="6429375"/>
+            <wp:effectExtent l="0" t="0" r="0" b="9525"/>
+            <wp:docPr id="6" name="Picture 6"/>
+            <wp:cNvGraphicFramePr>
+              <a:graphicFrameLocks xmlns:a="http://schemas.openxmlformats.org/drawingml/2006/main" noChangeAspect="1"/>
+            </wp:cNvGraphicFramePr>
+            <a:graphic xmlns:a="http://schemas.openxmlformats.org/drawingml/2006/main">
+              <a:graphicData uri="http://schemas.openxmlformats.org/drawingml/2006/picture">
+                <pic:pic xmlns:pic="http://schemas.openxmlformats.org/drawingml/2006/picture">
+                  <pic:nvPicPr>
+                    <pic:cNvPr id="1" name=""/>
+                    <pic:cNvPicPr/>
+                  </pic:nvPicPr>
+                  <pic:blipFill>
+                    <a:blip r:embed="rId12"/>
+                    <a:stretch>
+                      <a:fillRect/>
+                    </a:stretch>
+                  </pic:blipFill>
+                  <pic:spPr>
+                    <a:xfrm>
+                      <a:off x="0" y="0"/>
+                      <a:ext cx="3486150" cy="6429375"/>
+                    </a:xfrm>
+                    <a:prstGeom prst="rect">
+                      <a:avLst/>
+                    </a:prstGeom>
+                  </pic:spPr>
+                </pic:pic>
+              </a:graphicData>
+            </a:graphic>
+          </wp:inline>
+        </w:drawing>
+      </w:r>
+    </w:p>
+    <w:p>
+      <w:pPr>
+        <w:pStyle w:val="ListParagraph"/>
+        <w:numPr>
+          <w:ilvl w:val="0"/>
+          <w:numId w:val="20"/>
+        </w:numPr>
+      </w:pPr>
+      <w:r>
+        <w:t>Đ</w:t>
+      </w:r>
+      <w:r>
+        <w:t>a ng</w:t>
+      </w:r>
+      <w:r>
+        <w:t>ô</w:t>
+      </w:r>
+      <w:r>
+        <w:t>n ng</w:t>
+      </w:r>
+      <w:r>
+        <w:t>ữ</w:t>
+      </w:r>
+      <w:r>
+        <w:t>: gi</w:t>
+      </w:r>
+      <w:r>
+        <w:t>úp</w:t>
+      </w:r>
+      <w:r>
+        <w:t xml:space="preserve"> ng</w:t>
+      </w:r>
+      <w:r>
+        <w:t>ười</w:t>
+      </w:r>
+      <w:r>
+        <w:t xml:space="preserve"> d</w:t>
+      </w:r>
+      <w:r>
+        <w:t>ùng</w:t>
+      </w:r>
+      <w:r>
+        <w:t xml:space="preserve"> c</w:t>
+      </w:r>
+      <w:r>
+        <w:t>ó</w:t>
+      </w:r>
+      <w:r>
+        <w:t xml:space="preserve"> th</w:t>
+      </w:r>
+      <w:r>
+        <w:t>ể</w:t>
+      </w:r>
+      <w:r>
+        <w:t xml:space="preserve"> chuy</w:t>
+      </w:r>
+      <w:r>
+        <w:t>ể</w:t>
+      </w:r>
+      <w:r>
+        <w:t xml:space="preserve">n </w:t>
+      </w:r>
+      <w:r>
+        <w:t>đổ</w:t>
+      </w:r>
+      <w:r>
+        <w:t>i theo ng</w:t>
+      </w:r>
+      <w:r>
+        <w:t>ô</w:t>
+      </w:r>
+      <w:r>
+        <w:t>n ng</w:t>
+      </w:r>
+      <w:r>
+        <w:t>ữ</w:t>
+      </w:r>
+      <w:r>
+        <w:t xml:space="preserve"> m</w:t>
+      </w:r>
+      <w:r>
+        <w:t>ình</w:t>
+      </w:r>
+      <w:r>
+        <w:t xml:space="preserve"> mong mu</w:t>
+      </w:r>
+      <w:r>
+        <w:t>ốn</w:t>
+      </w:r>
+      <w:r>
+        <w:t>.</w:t>
+      </w:r>
+    </w:p>
+    <w:p>
+      <w:pPr>
+        <w:pStyle w:val="ListParagraph"/>
+        <w:numPr>
+          <w:ilvl w:val="0"/>
+          <w:numId w:val="20"/>
+        </w:numPr>
+      </w:pPr>
+      <w:r>
+        <w:t>H</w:t>
+      </w:r>
+      <w:r>
+        <w:t>ướng</w:t>
+      </w:r>
+      <w:r>
+        <w:t xml:space="preserve"> ph</w:t>
+      </w:r>
+      <w:r>
+        <w:t>á</w:t>
+      </w:r>
+      <w:r>
+        <w:t>t tri</w:t>
+      </w:r>
+      <w:r>
+        <w:t>ể</w:t>
+      </w:r>
+      <w:r>
+        <w:t>n: Th</w:t>
+      </w:r>
+      <w:r>
+        <w:t>ê</w:t>
+      </w:r>
+      <w:r>
+        <w:t>m nhi</w:t>
+      </w:r>
+      <w:r>
+        <w:t>ề</w:t>
+      </w:r>
+      <w:r>
+        <w:t>u ng</w:t>
+      </w:r>
+      <w:r>
+        <w:t>ô</w:t>
+      </w:r>
+      <w:r>
+        <w:t>n ng</w:t>
+      </w:r>
+      <w:r>
+        <w:t>ữ</w:t>
+      </w:r>
+      <w:r>
+        <w:t xml:space="preserve"> h</w:t>
+      </w:r>
+      <w:r>
+        <w:t>ơ</w:t>
+      </w:r>
+      <w:r>
+        <w:t>n</w:t>
+      </w:r>
+      <w:r>
+        <w:t xml:space="preserve"> (V</w:t>
+      </w:r>
+      <w:r>
+        <w:t>í</w:t>
+      </w:r>
+      <w:r>
+        <w:t xml:space="preserve"> d</w:t>
+      </w:r>
+      <w:r>
+        <w:t>ụ</w:t>
+      </w:r>
+      <w:r>
+        <w:t>: Japan,..)</w:t>
+      </w:r>
+    </w:p>
+    <w:p>
+      <w:pPr>
+        <w:pStyle w:val="ListParagraph"/>
+        <w:numPr>
+          <w:ilvl w:val="0"/>
           <w:numId w:val="1"/>
         </w:numPr>
         <w:rPr>
@@ -909,6 +1144,13 @@
         </w:rPr>
         <w:t>Demo</w:t>
       </w:r>
+    </w:p>
+    <w:p>
+      <w:pPr>
+        <w:rPr>
+          <w:b/>
+        </w:rPr>
+      </w:pPr>
     </w:p>
     <w:sectPr>
       <w:pgSz w:w="12240" w:h="15840"/>
@@ -993,7 +1235,7 @@
         <v:path o:extrusionok="f" gradientshapeok="t" o:connecttype="rect"/>
         <o:lock v:ext="edit" aspectratio="t"/>
       </v:shapetype>
-      <v:shape id="_x0000_i1280" type="#_x0000_t75" style="width:11.4pt;height:11.4pt" o:bullet="t">
+      <v:shape id="_x0000_i1090" type="#_x0000_t75" style="width:11.2pt;height:11.2pt" o:bullet="t">
         <v:imagedata r:id="rId1" o:title="msoE8CB"/>
       </v:shape>
     </w:pict>
@@ -2025,6 +2267,119 @@
     </w:lvl>
   </w:abstractNum>
   <w:abstractNum w:abstractNumId="9" w15:restartNumberingAfterBreak="0">
+    <w:nsid w:val="28A16843"/>
+    <w:multiLevelType w:val="hybridMultilevel"/>
+    <w:tmpl w:val="E17CF074"/>
+    <w:lvl w:ilvl="0" w:tplc="FE083006">
+      <w:start w:val="6"/>
+      <w:numFmt w:val="bullet"/>
+      <w:lvlText w:val="-"/>
+      <w:lvlJc w:val="left"/>
+      <w:pPr>
+        <w:ind w:left="1080" w:hanging="360"/>
+      </w:pPr>
+      <w:rPr>
+        <w:rFonts w:ascii="Times New Roman" w:eastAsiaTheme="minorHAnsi" w:hAnsi="Times New Roman" w:cs="Times New Roman" w:hint="default"/>
+      </w:rPr>
+    </w:lvl>
+    <w:lvl w:ilvl="1" w:tplc="04090003" w:tentative="1">
+      <w:start w:val="1"/>
+      <w:numFmt w:val="bullet"/>
+      <w:lvlText w:val="o"/>
+      <w:lvlJc w:val="left"/>
+      <w:pPr>
+        <w:ind w:left="1800" w:hanging="360"/>
+      </w:pPr>
+      <w:rPr>
+        <w:rFonts w:ascii="Courier New" w:hAnsi="Courier New" w:cs="Courier New" w:hint="default"/>
+      </w:rPr>
+    </w:lvl>
+    <w:lvl w:ilvl="2" w:tplc="04090005" w:tentative="1">
+      <w:start w:val="1"/>
+      <w:numFmt w:val="bullet"/>
+      <w:lvlText w:val=""/>
+      <w:lvlJc w:val="left"/>
+      <w:pPr>
+        <w:ind w:left="2520" w:hanging="360"/>
+      </w:pPr>
+      <w:rPr>
+        <w:rFonts w:ascii="Wingdings" w:hAnsi="Wingdings" w:hint="default"/>
+      </w:rPr>
+    </w:lvl>
+    <w:lvl w:ilvl="3" w:tplc="04090001" w:tentative="1">
+      <w:start w:val="1"/>
+      <w:numFmt w:val="bullet"/>
+      <w:lvlText w:val=""/>
+      <w:lvlJc w:val="left"/>
+      <w:pPr>
+        <w:ind w:left="3240" w:hanging="360"/>
+      </w:pPr>
+      <w:rPr>
+        <w:rFonts w:ascii="Symbol" w:hAnsi="Symbol" w:hint="default"/>
+      </w:rPr>
+    </w:lvl>
+    <w:lvl w:ilvl="4" w:tplc="04090003" w:tentative="1">
+      <w:start w:val="1"/>
+      <w:numFmt w:val="bullet"/>
+      <w:lvlText w:val="o"/>
+      <w:lvlJc w:val="left"/>
+      <w:pPr>
+        <w:ind w:left="3960" w:hanging="360"/>
+      </w:pPr>
+      <w:rPr>
+        <w:rFonts w:ascii="Courier New" w:hAnsi="Courier New" w:cs="Courier New" w:hint="default"/>
+      </w:rPr>
+    </w:lvl>
+    <w:lvl w:ilvl="5" w:tplc="04090005" w:tentative="1">
+      <w:start w:val="1"/>
+      <w:numFmt w:val="bullet"/>
+      <w:lvlText w:val=""/>
+      <w:lvlJc w:val="left"/>
+      <w:pPr>
+        <w:ind w:left="4680" w:hanging="360"/>
+      </w:pPr>
+      <w:rPr>
+        <w:rFonts w:ascii="Wingdings" w:hAnsi="Wingdings" w:hint="default"/>
+      </w:rPr>
+    </w:lvl>
+    <w:lvl w:ilvl="6" w:tplc="04090001" w:tentative="1">
+      <w:start w:val="1"/>
+      <w:numFmt w:val="bullet"/>
+      <w:lvlText w:val=""/>
+      <w:lvlJc w:val="left"/>
+      <w:pPr>
+        <w:ind w:left="5400" w:hanging="360"/>
+      </w:pPr>
+      <w:rPr>
+        <w:rFonts w:ascii="Symbol" w:hAnsi="Symbol" w:hint="default"/>
+      </w:rPr>
+    </w:lvl>
+    <w:lvl w:ilvl="7" w:tplc="04090003" w:tentative="1">
+      <w:start w:val="1"/>
+      <w:numFmt w:val="bullet"/>
+      <w:lvlText w:val="o"/>
+      <w:lvlJc w:val="left"/>
+      <w:pPr>
+        <w:ind w:left="6120" w:hanging="360"/>
+      </w:pPr>
+      <w:rPr>
+        <w:rFonts w:ascii="Courier New" w:hAnsi="Courier New" w:cs="Courier New" w:hint="default"/>
+      </w:rPr>
+    </w:lvl>
+    <w:lvl w:ilvl="8" w:tplc="04090005" w:tentative="1">
+      <w:start w:val="1"/>
+      <w:numFmt w:val="bullet"/>
+      <w:lvlText w:val=""/>
+      <w:lvlJc w:val="left"/>
+      <w:pPr>
+        <w:ind w:left="6840" w:hanging="360"/>
+      </w:pPr>
+      <w:rPr>
+        <w:rFonts w:ascii="Wingdings" w:hAnsi="Wingdings" w:hint="default"/>
+      </w:rPr>
+    </w:lvl>
+  </w:abstractNum>
+  <w:abstractNum w:abstractNumId="10" w15:restartNumberingAfterBreak="0">
     <w:nsid w:val="2F017EAE"/>
     <w:multiLevelType w:val="hybridMultilevel"/>
     <w:tmpl w:val="50AC3C94"/>
@@ -2110,7 +2465,7 @@
       </w:pPr>
     </w:lvl>
   </w:abstractNum>
-  <w:abstractNum w:abstractNumId="10" w15:restartNumberingAfterBreak="0">
+  <w:abstractNum w:abstractNumId="11" w15:restartNumberingAfterBreak="0">
     <w:nsid w:val="3754590D"/>
     <w:multiLevelType w:val="hybridMultilevel"/>
     <w:tmpl w:val="41D05966"/>
@@ -2224,7 +2579,7 @@
       </w:rPr>
     </w:lvl>
   </w:abstractNum>
-  <w:abstractNum w:abstractNumId="11" w15:restartNumberingAfterBreak="0">
+  <w:abstractNum w:abstractNumId="12" w15:restartNumberingAfterBreak="0">
     <w:nsid w:val="3C670464"/>
     <w:multiLevelType w:val="hybridMultilevel"/>
     <w:tmpl w:val="2D6A88CA"/>
@@ -2337,7 +2692,7 @@
       </w:rPr>
     </w:lvl>
   </w:abstractNum>
-  <w:abstractNum w:abstractNumId="12" w15:restartNumberingAfterBreak="0">
+  <w:abstractNum w:abstractNumId="13" w15:restartNumberingAfterBreak="0">
     <w:nsid w:val="3CF305D5"/>
     <w:multiLevelType w:val="hybridMultilevel"/>
     <w:tmpl w:val="B1EE6768"/>
@@ -2423,7 +2778,7 @@
       </w:pPr>
     </w:lvl>
   </w:abstractNum>
-  <w:abstractNum w:abstractNumId="13" w15:restartNumberingAfterBreak="0">
+  <w:abstractNum w:abstractNumId="14" w15:restartNumberingAfterBreak="0">
     <w:nsid w:val="432F33A5"/>
     <w:multiLevelType w:val="hybridMultilevel"/>
     <w:tmpl w:val="E474CDBA"/>
@@ -2536,7 +2891,7 @@
       </w:rPr>
     </w:lvl>
   </w:abstractNum>
-  <w:abstractNum w:abstractNumId="14" w15:restartNumberingAfterBreak="0">
+  <w:abstractNum w:abstractNumId="15" w15:restartNumberingAfterBreak="0">
     <w:nsid w:val="5B0E664A"/>
     <w:multiLevelType w:val="hybridMultilevel"/>
     <w:tmpl w:val="FB48AA5C"/>
@@ -2649,7 +3004,7 @@
       </w:rPr>
     </w:lvl>
   </w:abstractNum>
-  <w:abstractNum w:abstractNumId="15" w15:restartNumberingAfterBreak="0">
+  <w:abstractNum w:abstractNumId="16" w15:restartNumberingAfterBreak="0">
     <w:nsid w:val="5EC31F43"/>
     <w:multiLevelType w:val="hybridMultilevel"/>
     <w:tmpl w:val="247AC2F8"/>
@@ -2762,7 +3117,7 @@
       </w:rPr>
     </w:lvl>
   </w:abstractNum>
-  <w:abstractNum w:abstractNumId="16" w15:restartNumberingAfterBreak="0">
+  <w:abstractNum w:abstractNumId="17" w15:restartNumberingAfterBreak="0">
     <w:nsid w:val="667C0184"/>
     <w:multiLevelType w:val="hybridMultilevel"/>
     <w:tmpl w:val="A40CFDF0"/>
@@ -2875,7 +3230,7 @@
       </w:rPr>
     </w:lvl>
   </w:abstractNum>
-  <w:abstractNum w:abstractNumId="17" w15:restartNumberingAfterBreak="0">
+  <w:abstractNum w:abstractNumId="18" w15:restartNumberingAfterBreak="0">
     <w:nsid w:val="6BA9075F"/>
     <w:multiLevelType w:val="hybridMultilevel"/>
     <w:tmpl w:val="1102C2C2"/>
@@ -2988,17 +3343,129 @@
       </w:rPr>
     </w:lvl>
   </w:abstractNum>
+  <w:abstractNum w:abstractNumId="19" w15:restartNumberingAfterBreak="0">
+    <w:nsid w:val="7BCE62A5"/>
+    <w:multiLevelType w:val="hybridMultilevel"/>
+    <w:tmpl w:val="4288DD3E"/>
+    <w:lvl w:ilvl="0" w:tplc="94C60078">
+      <w:numFmt w:val="bullet"/>
+      <w:lvlText w:val="-"/>
+      <w:lvlJc w:val="left"/>
+      <w:pPr>
+        <w:ind w:left="720" w:hanging="360"/>
+      </w:pPr>
+      <w:rPr>
+        <w:rFonts w:ascii="Times New Roman" w:eastAsiaTheme="minorHAnsi" w:hAnsi="Times New Roman" w:cs="Times New Roman" w:hint="default"/>
+      </w:rPr>
+    </w:lvl>
+    <w:lvl w:ilvl="1" w:tplc="04090003">
+      <w:start w:val="1"/>
+      <w:numFmt w:val="bullet"/>
+      <w:lvlText w:val="o"/>
+      <w:lvlJc w:val="left"/>
+      <w:pPr>
+        <w:ind w:left="1440" w:hanging="360"/>
+      </w:pPr>
+      <w:rPr>
+        <w:rFonts w:ascii="Courier New" w:hAnsi="Courier New" w:cs="Courier New" w:hint="default"/>
+      </w:rPr>
+    </w:lvl>
+    <w:lvl w:ilvl="2" w:tplc="04090005">
+      <w:start w:val="1"/>
+      <w:numFmt w:val="bullet"/>
+      <w:lvlText w:val=""/>
+      <w:lvlJc w:val="left"/>
+      <w:pPr>
+        <w:ind w:left="2160" w:hanging="360"/>
+      </w:pPr>
+      <w:rPr>
+        <w:rFonts w:ascii="Wingdings" w:hAnsi="Wingdings" w:hint="default"/>
+      </w:rPr>
+    </w:lvl>
+    <w:lvl w:ilvl="3" w:tplc="04090001">
+      <w:start w:val="1"/>
+      <w:numFmt w:val="bullet"/>
+      <w:lvlText w:val=""/>
+      <w:lvlJc w:val="left"/>
+      <w:pPr>
+        <w:ind w:left="2880" w:hanging="360"/>
+      </w:pPr>
+      <w:rPr>
+        <w:rFonts w:ascii="Symbol" w:hAnsi="Symbol" w:hint="default"/>
+      </w:rPr>
+    </w:lvl>
+    <w:lvl w:ilvl="4" w:tplc="04090003">
+      <w:start w:val="1"/>
+      <w:numFmt w:val="bullet"/>
+      <w:lvlText w:val="o"/>
+      <w:lvlJc w:val="left"/>
+      <w:pPr>
+        <w:ind w:left="3600" w:hanging="360"/>
+      </w:pPr>
+      <w:rPr>
+        <w:rFonts w:ascii="Courier New" w:hAnsi="Courier New" w:cs="Courier New" w:hint="default"/>
+      </w:rPr>
+    </w:lvl>
+    <w:lvl w:ilvl="5" w:tplc="04090005">
+      <w:start w:val="1"/>
+      <w:numFmt w:val="bullet"/>
+      <w:lvlText w:val=""/>
+      <w:lvlJc w:val="left"/>
+      <w:pPr>
+        <w:ind w:left="4320" w:hanging="360"/>
+      </w:pPr>
+      <w:rPr>
+        <w:rFonts w:ascii="Wingdings" w:hAnsi="Wingdings" w:hint="default"/>
+      </w:rPr>
+    </w:lvl>
+    <w:lvl w:ilvl="6" w:tplc="04090001">
+      <w:start w:val="1"/>
+      <w:numFmt w:val="bullet"/>
+      <w:lvlText w:val=""/>
+      <w:lvlJc w:val="left"/>
+      <w:pPr>
+        <w:ind w:left="5040" w:hanging="360"/>
+      </w:pPr>
+      <w:rPr>
+        <w:rFonts w:ascii="Symbol" w:hAnsi="Symbol" w:hint="default"/>
+      </w:rPr>
+    </w:lvl>
+    <w:lvl w:ilvl="7" w:tplc="04090003">
+      <w:start w:val="1"/>
+      <w:numFmt w:val="bullet"/>
+      <w:lvlText w:val="o"/>
+      <w:lvlJc w:val="left"/>
+      <w:pPr>
+        <w:ind w:left="5760" w:hanging="360"/>
+      </w:pPr>
+      <w:rPr>
+        <w:rFonts w:ascii="Courier New" w:hAnsi="Courier New" w:cs="Courier New" w:hint="default"/>
+      </w:rPr>
+    </w:lvl>
+    <w:lvl w:ilvl="8" w:tplc="04090005">
+      <w:start w:val="1"/>
+      <w:numFmt w:val="bullet"/>
+      <w:lvlText w:val=""/>
+      <w:lvlJc w:val="left"/>
+      <w:pPr>
+        <w:ind w:left="6480" w:hanging="360"/>
+      </w:pPr>
+      <w:rPr>
+        <w:rFonts w:ascii="Wingdings" w:hAnsi="Wingdings" w:hint="default"/>
+      </w:rPr>
+    </w:lvl>
+  </w:abstractNum>
   <w:num w:numId="1">
-    <w:abstractNumId w:val="12"/>
+    <w:abstractNumId w:val="13"/>
   </w:num>
   <w:num w:numId="2">
-    <w:abstractNumId w:val="14"/>
+    <w:abstractNumId w:val="15"/>
   </w:num>
   <w:num w:numId="3">
     <w:abstractNumId w:val="3"/>
   </w:num>
   <w:num w:numId="4">
-    <w:abstractNumId w:val="13"/>
+    <w:abstractNumId w:val="14"/>
   </w:num>
   <w:num w:numId="5">
     <w:abstractNumId w:val="0"/>
@@ -3016,31 +3483,37 @@
     <w:abstractNumId w:val="5"/>
   </w:num>
   <w:num w:numId="10">
-    <w:abstractNumId w:val="9"/>
+    <w:abstractNumId w:val="10"/>
   </w:num>
   <w:num w:numId="11">
-    <w:abstractNumId w:val="17"/>
+    <w:abstractNumId w:val="18"/>
   </w:num>
   <w:num w:numId="12">
     <w:abstractNumId w:val="7"/>
   </w:num>
   <w:num w:numId="13">
-    <w:abstractNumId w:val="10"/>
+    <w:abstractNumId w:val="11"/>
   </w:num>
   <w:num w:numId="14">
     <w:abstractNumId w:val="8"/>
   </w:num>
   <w:num w:numId="15">
-    <w:abstractNumId w:val="11"/>
+    <w:abstractNumId w:val="12"/>
   </w:num>
   <w:num w:numId="16">
-    <w:abstractNumId w:val="15"/>
+    <w:abstractNumId w:val="16"/>
   </w:num>
   <w:num w:numId="17">
     <w:abstractNumId w:val="4"/>
   </w:num>
   <w:num w:numId="18">
-    <w:abstractNumId w:val="16"/>
+    <w:abstractNumId w:val="17"/>
+  </w:num>
+  <w:num w:numId="19">
+    <w:abstractNumId w:val="19"/>
+  </w:num>
+  <w:num w:numId="20">
+    <w:abstractNumId w:val="9"/>
   </w:num>
 </w:numbering>
 </file>
@@ -3171,7 +3644,6 @@
     <w:lsdException w:name="HTML Sample" w:semiHidden="1" w:unhideWhenUsed="1"/>
     <w:lsdException w:name="HTML Typewriter" w:semiHidden="1" w:unhideWhenUsed="1"/>
     <w:lsdException w:name="HTML Variable" w:semiHidden="1" w:unhideWhenUsed="1"/>
-    <w:lsdException w:name="Normal Table" w:semiHidden="1" w:unhideWhenUsed="1"/>
     <w:lsdException w:name="annotation subject" w:semiHidden="1" w:unhideWhenUsed="1"/>
     <w:lsdException w:name="No List" w:semiHidden="1" w:unhideWhenUsed="1"/>
     <w:lsdException w:name="Outline List 1" w:semiHidden="1" w:unhideWhenUsed="1"/>
@@ -3214,11 +3686,8 @@
     <w:lsdException w:name="Table Contemporary" w:semiHidden="1" w:unhideWhenUsed="1"/>
     <w:lsdException w:name="Table Elegant" w:semiHidden="1" w:unhideWhenUsed="1"/>
     <w:lsdException w:name="Table Professional" w:semiHidden="1" w:unhideWhenUsed="1"/>
-    <w:lsdException w:name="Table Subtle 1" w:semiHidden="1" w:unhideWhenUsed="1"/>
     <w:lsdException w:name="Table Subtle 2" w:semiHidden="1" w:unhideWhenUsed="1"/>
     <w:lsdException w:name="Table Web 1" w:semiHidden="1" w:unhideWhenUsed="1"/>
-    <w:lsdException w:name="Table Web 2" w:semiHidden="1" w:unhideWhenUsed="1"/>
-    <w:lsdException w:name="Table Web 3" w:semiHidden="1" w:unhideWhenUsed="1"/>
     <w:lsdException w:name="Balloon Text" w:semiHidden="1" w:unhideWhenUsed="1"/>
     <w:lsdException w:name="Table Grid" w:uiPriority="39"/>
     <w:lsdException w:name="Table Theme" w:semiHidden="1" w:unhideWhenUsed="1"/>
